--- a/kvocka_2021.docx
+++ b/kvocka_2021.docx
@@ -2,7 +2,7 @@
 <file path=word/document.xml><?xml version="1.0" encoding="utf-8"?>
 <w:document xmlns:w="http://schemas.openxmlformats.org/wordprocessingml/2006/main" xmlns:m="http://schemas.openxmlformats.org/officeDocument/2006/math" xmlns:r="http://schemas.openxmlformats.org/officeDocument/2006/relationships" xmlns:o="urn:schemas-microsoft-com:office:office" xmlns:v="urn:schemas-microsoft-com:vml" xmlns:w10="urn:schemas-microsoft-com:office:word" xmlns:a="http://schemas.openxmlformats.org/drawingml/2006/main" xmlns:pic="http://schemas.openxmlformats.org/drawingml/2006/picture" xmlns:wp="http://schemas.openxmlformats.org/drawingml/2006/wordprocessingDrawing">
   <w:body>
-    <w:bookmarkStart w:id="39" w:name="voc-2021"/>
+    <w:bookmarkStart w:id="41" w:name="voc-2021"/>
     <w:p>
       <w:pPr>
         <w:pStyle w:val="Heading1"/>
@@ -1118,12 +1118,109 @@
         <w:t xml:space="preserve"> </w:t>
       </w:r>
       <w:r>
+        <w:rPr>
+          <w:iCs/>
+          <w:i/>
+        </w:rPr>
+        <w:t xml:space="preserve">Electronic Proceedings in Theoretical Computer Science, EPTCS</w:t>
+      </w:r>
+      <w:r>
+        <w:t xml:space="preserve">,</w:t>
+      </w:r>
+      <w:r>
+        <w:t xml:space="preserve"> </w:t>
+      </w:r>
+      <w:r>
+        <w:rPr>
+          <w:bCs/>
+          <w:b/>
+        </w:rPr>
+        <w:t xml:space="preserve">340</w:t>
+      </w:r>
+      <w:r>
+        <w:t xml:space="preserve"> </w:t>
+      </w:r>
+      <w:r>
+        <w:t xml:space="preserve">(2021),</w:t>
+      </w:r>
+      <w:r>
+        <w:t xml:space="preserve"> </w:t>
+      </w:r>
+      <w:r>
         <w:t xml:space="preserve">91-113,</w:t>
       </w:r>
     </w:p>
     <w:bookmarkEnd w:id="37"/>
     <w:bookmarkEnd w:id="38"/>
+    <w:bookmarkStart w:id="39" w:name="posudok-časopiseckého-článku-wos-scopus"/>
+    <w:p>
+      <w:pPr>
+        <w:pStyle w:val="Heading3"/>
+      </w:pPr>
+      <w:r>
+        <w:t xml:space="preserve">Posudok časopiseckého článku WoS, SCOPUS</w:t>
+      </w:r>
+    </w:p>
+    <w:p>
+      <w:pPr>
+        <w:numPr>
+          <w:ilvl w:val="0"/>
+          <w:numId w:val="1010"/>
+        </w:numPr>
+        <w:pStyle w:val="Compact"/>
+      </w:pPr>
+      <w:r>
+        <w:t xml:space="preserve">Soft Computing SOCO-D-20-02274</w:t>
+      </w:r>
+    </w:p>
+    <w:p>
+      <w:pPr>
+        <w:numPr>
+          <w:ilvl w:val="0"/>
+          <w:numId w:val="1010"/>
+        </w:numPr>
+        <w:pStyle w:val="Compact"/>
+      </w:pPr>
+      <w:r>
+        <w:t xml:space="preserve">Algebra Universalis ALUN-D-21-00064</w:t>
+      </w:r>
+    </w:p>
     <w:bookmarkEnd w:id="39"/>
+    <w:bookmarkStart w:id="40" w:name="granty"/>
+    <w:p>
+      <w:pPr>
+        <w:pStyle w:val="Heading3"/>
+      </w:pPr>
+      <w:r>
+        <w:t xml:space="preserve">Granty</w:t>
+      </w:r>
+    </w:p>
+    <w:p>
+      <w:pPr>
+        <w:numPr>
+          <w:ilvl w:val="0"/>
+          <w:numId w:val="1011"/>
+        </w:numPr>
+        <w:pStyle w:val="Compact"/>
+      </w:pPr>
+      <w:r>
+        <w:t xml:space="preserve">APVV-16-0073 – fakultným účtovníctvom prešlo 3406.28 EUR</w:t>
+      </w:r>
+    </w:p>
+    <w:p>
+      <w:pPr>
+        <w:numPr>
+          <w:ilvl w:val="0"/>
+          <w:numId w:val="1011"/>
+        </w:numPr>
+        <w:pStyle w:val="Compact"/>
+      </w:pPr>
+      <w:r>
+        <w:t xml:space="preserve">APVV-20-0069 – fakultným účtovníctvom prešlo 2266.51 EUR</w:t>
+      </w:r>
+    </w:p>
+    <w:bookmarkEnd w:id="40"/>
+    <w:bookmarkEnd w:id="41"/>
     <w:sectPr/>
   </w:body>
 </w:document>
@@ -1559,6 +1656,66 @@
     </w:lvlOverride>
   </w:num>
   <w:num w:numId="1009">
+    <w:abstractNumId w:val="99411"/>
+    <w:lvlOverride w:ilvl="0">
+      <w:startOverride w:val="1"/>
+    </w:lvlOverride>
+    <w:lvlOverride w:ilvl="1">
+      <w:startOverride w:val="1"/>
+    </w:lvlOverride>
+    <w:lvlOverride w:ilvl="2">
+      <w:startOverride w:val="1"/>
+    </w:lvlOverride>
+    <w:lvlOverride w:ilvl="3">
+      <w:startOverride w:val="1"/>
+    </w:lvlOverride>
+    <w:lvlOverride w:ilvl="4">
+      <w:startOverride w:val="1"/>
+    </w:lvlOverride>
+    <w:lvlOverride w:ilvl="5">
+      <w:startOverride w:val="1"/>
+    </w:lvlOverride>
+    <w:lvlOverride w:ilvl="6">
+      <w:startOverride w:val="1"/>
+    </w:lvlOverride>
+    <w:lvlOverride w:ilvl="7">
+      <w:startOverride w:val="1"/>
+    </w:lvlOverride>
+    <w:lvlOverride w:ilvl="8">
+      <w:startOverride w:val="1"/>
+    </w:lvlOverride>
+  </w:num>
+  <w:num w:numId="1010">
+    <w:abstractNumId w:val="99411"/>
+    <w:lvlOverride w:ilvl="0">
+      <w:startOverride w:val="1"/>
+    </w:lvlOverride>
+    <w:lvlOverride w:ilvl="1">
+      <w:startOverride w:val="1"/>
+    </w:lvlOverride>
+    <w:lvlOverride w:ilvl="2">
+      <w:startOverride w:val="1"/>
+    </w:lvlOverride>
+    <w:lvlOverride w:ilvl="3">
+      <w:startOverride w:val="1"/>
+    </w:lvlOverride>
+    <w:lvlOverride w:ilvl="4">
+      <w:startOverride w:val="1"/>
+    </w:lvlOverride>
+    <w:lvlOverride w:ilvl="5">
+      <w:startOverride w:val="1"/>
+    </w:lvlOverride>
+    <w:lvlOverride w:ilvl="6">
+      <w:startOverride w:val="1"/>
+    </w:lvlOverride>
+    <w:lvlOverride w:ilvl="7">
+      <w:startOverride w:val="1"/>
+    </w:lvlOverride>
+    <w:lvlOverride w:ilvl="8">
+      <w:startOverride w:val="1"/>
+    </w:lvlOverride>
+  </w:num>
+  <w:num w:numId="1011">
     <w:abstractNumId w:val="99411"/>
     <w:lvlOverride w:ilvl="0">
       <w:startOverride w:val="1"/>
